--- a/docs/Weeks_Reports/Week_7.docx
+++ b/docs/Weeks_Reports/Week_7.docx
@@ -34,25 +34,6 @@
         <w:rPr>
           <w:rtl w:val="0"/>
         </w:rPr>
-      </w:r>
-    </w:p>
-    <w:p>
-      <w:pPr>
-        <w:contextualSpacing w:val="0"/>
-        <w:rPr>
-          <w:rFonts w:ascii="Times New Roman" w:cs="Times New Roman" w:eastAsia="Times New Roman" w:hAnsi="Times New Roman"/>
-          <w:sz w:val="24"/>
-          <w:szCs w:val="24"/>
-        </w:rPr>
-      </w:pPr>
-      <w:r>
-        <w:rPr>
-          <w:rFonts w:ascii="Times New Roman" w:cs="Times New Roman" w:eastAsia="Times New Roman" w:hAnsi="Times New Roman"/>
-          <w:sz w:val="24"/>
-          <w:szCs w:val="24"/>
-          <w:rtl w:val="0"/>
-        </w:rPr>
-        <w:t xml:space="preserve">Зроблено:</w:t>
       </w:r>
     </w:p>
     <w:p>
@@ -76,7 +57,7 @@
           <w:szCs w:val="24"/>
           <w:rtl w:val="0"/>
         </w:rPr>
-        <w:t xml:space="preserve"> </w:t>
+        <w:t xml:space="preserve">Розробив приклад використання реалізації абстрактного типу даних </w:t>
       </w:r>
     </w:p>
     <w:p>
@@ -100,7 +81,7 @@
           <w:szCs w:val="24"/>
           <w:rtl w:val="0"/>
         </w:rPr>
-        <w:t xml:space="preserve"> </w:t>
+        <w:t xml:space="preserve">Розробив діаграму класу для реалізації необхідної структури даних</w:t>
       </w:r>
     </w:p>
     <w:p>
@@ -124,65 +105,11 @@
           <w:szCs w:val="24"/>
           <w:rtl w:val="0"/>
         </w:rPr>
-        <w:t xml:space="preserve"> </w:t>
+        <w:t xml:space="preserve">Розробив діаграму класу для реалізації абстрактного типу даних</w:t>
       </w:r>
     </w:p>
     <w:p>
       <w:pPr>
-        <w:numPr>
-          <w:ilvl w:val="0"/>
-          <w:numId w:val="1"/>
-        </w:numPr>
-        <w:ind w:left="720" w:hanging="360"/>
-        <w:contextualSpacing w:val="1"/>
-        <w:rPr>
-          <w:rFonts w:ascii="Times New Roman" w:cs="Times New Roman" w:eastAsia="Times New Roman" w:hAnsi="Times New Roman"/>
-          <w:sz w:val="24"/>
-          <w:szCs w:val="24"/>
-        </w:rPr>
-      </w:pPr>
-      <w:r>
-        <w:rPr>
-          <w:rtl w:val="0"/>
-        </w:rPr>
-      </w:r>
-    </w:p>
-    <w:p>
-      <w:pPr>
-        <w:contextualSpacing w:val="0"/>
-        <w:rPr>
-          <w:rFonts w:ascii="Times New Roman" w:cs="Times New Roman" w:eastAsia="Times New Roman" w:hAnsi="Times New Roman"/>
-          <w:sz w:val="24"/>
-          <w:szCs w:val="24"/>
-        </w:rPr>
-      </w:pPr>
-      <w:r>
-        <w:rPr>
-          <w:rtl w:val="0"/>
-        </w:rPr>
-      </w:r>
-    </w:p>
-    <w:p>
-      <w:pPr>
-        <w:contextualSpacing w:val="0"/>
-        <w:rPr>
-          <w:rFonts w:ascii="Times New Roman" w:cs="Times New Roman" w:eastAsia="Times New Roman" w:hAnsi="Times New Roman"/>
-          <w:sz w:val="24"/>
-          <w:szCs w:val="24"/>
-        </w:rPr>
-      </w:pPr>
-      <w:r>
-        <w:rPr>
-          <w:rFonts w:ascii="Times New Roman" w:cs="Times New Roman" w:eastAsia="Times New Roman" w:hAnsi="Times New Roman"/>
-          <w:sz w:val="24"/>
-          <w:szCs w:val="24"/>
-          <w:rtl w:val="0"/>
-        </w:rPr>
-        <w:t xml:space="preserve">Питання і можливі напрямки подальших дій</w:t>
-      </w:r>
-    </w:p>
-    <w:p>
-      <w:pPr>
         <w:contextualSpacing w:val="0"/>
         <w:rPr/>
       </w:pPr>
@@ -190,74 +117,6 @@
         <w:rPr>
           <w:rtl w:val="0"/>
         </w:rPr>
-      </w:r>
-    </w:p>
-    <w:p>
-      <w:pPr>
-        <w:numPr>
-          <w:ilvl w:val="0"/>
-          <w:numId w:val="2"/>
-        </w:numPr>
-        <w:ind w:left="720" w:hanging="360"/>
-        <w:contextualSpacing w:val="1"/>
-        <w:rPr/>
-      </w:pPr>
-      <w:r>
-        <w:rPr>
-          <w:rtl w:val="0"/>
-        </w:rPr>
-        <w:t xml:space="preserve"> </w:t>
-      </w:r>
-    </w:p>
-    <w:p>
-      <w:pPr>
-        <w:numPr>
-          <w:ilvl w:val="0"/>
-          <w:numId w:val="2"/>
-        </w:numPr>
-        <w:ind w:left="720" w:hanging="360"/>
-        <w:contextualSpacing w:val="1"/>
-        <w:rPr/>
-      </w:pPr>
-      <w:r>
-        <w:rPr>
-          <w:rtl w:val="0"/>
-        </w:rPr>
-        <w:t xml:space="preserve">  </w:t>
-      </w:r>
-    </w:p>
-    <w:p>
-      <w:pPr>
-        <w:numPr>
-          <w:ilvl w:val="0"/>
-          <w:numId w:val="2"/>
-        </w:numPr>
-        <w:ind w:left="720" w:hanging="360"/>
-        <w:contextualSpacing w:val="1"/>
-        <w:rPr/>
-      </w:pPr>
-      <w:r>
-        <w:rPr>
-          <w:rtl w:val="0"/>
-        </w:rPr>
-        <w:t xml:space="preserve">  </w:t>
-      </w:r>
-    </w:p>
-    <w:p>
-      <w:pPr>
-        <w:numPr>
-          <w:ilvl w:val="0"/>
-          <w:numId w:val="2"/>
-        </w:numPr>
-        <w:ind w:left="720" w:hanging="360"/>
-        <w:contextualSpacing w:val="1"/>
-        <w:rPr/>
-      </w:pPr>
-      <w:r>
-        <w:rPr>
-          <w:rtl w:val="0"/>
-        </w:rPr>
-        <w:t xml:space="preserve"> </w:t>
       </w:r>
     </w:p>
     <w:p>
@@ -392,121 +251,8 @@
       </w:rPr>
     </w:lvl>
   </w:abstractNum>
-  <w:abstractNum w:abstractNumId="2">
-    <w:lvl w:ilvl="0">
-      <w:start w:val="1"/>
-      <w:numFmt w:val="bullet"/>
-      <w:lvlText w:val="●"/>
-      <w:lvlJc w:val="left"/>
-      <w:pPr>
-        <w:ind w:left="720" w:hanging="360"/>
-      </w:pPr>
-      <w:rPr>
-        <w:u w:val="none"/>
-      </w:rPr>
-    </w:lvl>
-    <w:lvl w:ilvl="1">
-      <w:start w:val="1"/>
-      <w:numFmt w:val="bullet"/>
-      <w:lvlText w:val="○"/>
-      <w:lvlJc w:val="left"/>
-      <w:pPr>
-        <w:ind w:left="1440" w:hanging="360"/>
-      </w:pPr>
-      <w:rPr>
-        <w:u w:val="none"/>
-      </w:rPr>
-    </w:lvl>
-    <w:lvl w:ilvl="2">
-      <w:start w:val="1"/>
-      <w:numFmt w:val="bullet"/>
-      <w:lvlText w:val="■"/>
-      <w:lvlJc w:val="left"/>
-      <w:pPr>
-        <w:ind w:left="2160" w:hanging="360"/>
-      </w:pPr>
-      <w:rPr>
-        <w:u w:val="none"/>
-      </w:rPr>
-    </w:lvl>
-    <w:lvl w:ilvl="3">
-      <w:start w:val="1"/>
-      <w:numFmt w:val="bullet"/>
-      <w:lvlText w:val="●"/>
-      <w:lvlJc w:val="left"/>
-      <w:pPr>
-        <w:ind w:left="2880" w:hanging="360"/>
-      </w:pPr>
-      <w:rPr>
-        <w:u w:val="none"/>
-      </w:rPr>
-    </w:lvl>
-    <w:lvl w:ilvl="4">
-      <w:start w:val="1"/>
-      <w:numFmt w:val="bullet"/>
-      <w:lvlText w:val="○"/>
-      <w:lvlJc w:val="left"/>
-      <w:pPr>
-        <w:ind w:left="3600" w:hanging="360"/>
-      </w:pPr>
-      <w:rPr>
-        <w:u w:val="none"/>
-      </w:rPr>
-    </w:lvl>
-    <w:lvl w:ilvl="5">
-      <w:start w:val="1"/>
-      <w:numFmt w:val="bullet"/>
-      <w:lvlText w:val="■"/>
-      <w:lvlJc w:val="left"/>
-      <w:pPr>
-        <w:ind w:left="4320" w:hanging="360"/>
-      </w:pPr>
-      <w:rPr>
-        <w:u w:val="none"/>
-      </w:rPr>
-    </w:lvl>
-    <w:lvl w:ilvl="6">
-      <w:start w:val="1"/>
-      <w:numFmt w:val="bullet"/>
-      <w:lvlText w:val="●"/>
-      <w:lvlJc w:val="left"/>
-      <w:pPr>
-        <w:ind w:left="5040" w:hanging="360"/>
-      </w:pPr>
-      <w:rPr>
-        <w:u w:val="none"/>
-      </w:rPr>
-    </w:lvl>
-    <w:lvl w:ilvl="7">
-      <w:start w:val="1"/>
-      <w:numFmt w:val="bullet"/>
-      <w:lvlText w:val="○"/>
-      <w:lvlJc w:val="left"/>
-      <w:pPr>
-        <w:ind w:left="5760" w:hanging="360"/>
-      </w:pPr>
-      <w:rPr>
-        <w:u w:val="none"/>
-      </w:rPr>
-    </w:lvl>
-    <w:lvl w:ilvl="8">
-      <w:start w:val="1"/>
-      <w:numFmt w:val="bullet"/>
-      <w:lvlText w:val="■"/>
-      <w:lvlJc w:val="left"/>
-      <w:pPr>
-        <w:ind w:left="6480" w:hanging="360"/>
-      </w:pPr>
-      <w:rPr>
-        <w:u w:val="none"/>
-      </w:rPr>
-    </w:lvl>
-  </w:abstractNum>
   <w:num w:numId="1">
     <w:abstractNumId w:val="1"/>
-  </w:num>
-  <w:num w:numId="2">
-    <w:abstractNumId w:val="2"/>
   </w:num>
 </w:numbering>
 </file>
